--- a/public/document/blanko_disposisi/blanko_renmin.docx
+++ b/public/document/blanko_disposisi/blanko_renmin.docx
@@ -144,7 +144,7 @@
           </mc:Choice>
           <mc:Fallback>
             <w:pict>
-              <v:line w14:anchorId="083407AA" id="Line 15" o:spid="_x0000_s1026" style="position:absolute;flip:y;z-index:251659264;visibility:visible;mso-wrap-style:square;mso-width-percent:0;mso-height-percent:0;mso-wrap-distance-left:9pt;mso-wrap-distance-top:0;mso-wrap-distance-right:9pt;mso-wrap-distance-bottom:0;mso-position-horizontal:absolute;mso-position-horizontal-relative:text;mso-position-vertical:absolute;mso-position-vertical-relative:text;mso-width-percent:0;mso-height-percent:0;mso-width-relative:page;mso-height-relative:page" from="-4.35pt,14pt" to="211.65pt,14pt" o:gfxdata="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"/>
+              <v:line w14:anchorId="58EEC2E6" id="Line 15" o:spid="_x0000_s1026" style="position:absolute;flip:y;z-index:251659264;visibility:visible;mso-wrap-style:square;mso-width-percent:0;mso-height-percent:0;mso-wrap-distance-left:9pt;mso-wrap-distance-top:0;mso-wrap-distance-right:9pt;mso-wrap-distance-bottom:0;mso-position-horizontal:absolute;mso-position-horizontal-relative:text;mso-position-vertical:absolute;mso-position-vertical-relative:text;mso-width-percent:0;mso-height-percent:0;mso-width-relative:page;mso-height-relative:page" from="-4.35pt,14pt" to="211.65pt,14pt" o:gfxdata="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"/>
             </w:pict>
           </mc:Fallback>
         </mc:AlternateContent>
@@ -314,12 +314,12 @@
         <w:tblLook w:val="04A0" w:firstRow="1" w:lastRow="0" w:firstColumn="1" w:lastColumn="0" w:noHBand="0" w:noVBand="1"/>
       </w:tblPr>
       <w:tblGrid>
-        <w:gridCol w:w="1413"/>
-        <w:gridCol w:w="563"/>
-        <w:gridCol w:w="1852"/>
+        <w:gridCol w:w="1412"/>
+        <w:gridCol w:w="562"/>
+        <w:gridCol w:w="1851"/>
         <w:gridCol w:w="2309"/>
-        <w:gridCol w:w="2289"/>
-        <w:gridCol w:w="2289"/>
+        <w:gridCol w:w="2287"/>
+        <w:gridCol w:w="2288"/>
       </w:tblGrid>
       <w:tr>
         <w:tc>
@@ -2556,6 +2556,7 @@
   <w:style w:type="character" w:default="1" w:styleId="DefaultParagraphFont">
     <w:name w:val="Default Paragraph Font"/>
     <w:uiPriority w:val="1"/>
+    <w:semiHidden/>
     <w:unhideWhenUsed/>
   </w:style>
   <w:style w:type="table" w:default="1" w:styleId="TableNormal">

--- a/public/document/blanko_disposisi/blanko_renmin.docx
+++ b/public/document/blanko_disposisi/blanko_renmin.docx
@@ -19,6 +19,332 @@
           <w14:ligatures w14:val="none"/>
         </w:rPr>
       </w:pPr>
+      <w:r>
+        <w:rPr>
+          <w:rFonts w:ascii="Arial Narrow" w:eastAsia="Calibri" w:hAnsi="Arial Narrow" w:cs="Times New Roman"/>
+          <w:b/>
+          <w:bCs/>
+          <w:noProof/>
+          <w:kern w:val="0"/>
+          <w:lang w:val="sv-SE"/>
+        </w:rPr>
+        <mc:AlternateContent>
+          <mc:Choice Requires="wps">
+            <w:drawing>
+              <wp:anchor distT="0" distB="0" distL="114300" distR="114300" simplePos="0" relativeHeight="251661312" behindDoc="0" locked="0" layoutInCell="1" allowOverlap="1" wp14:anchorId="5D47BB44" wp14:editId="082770BD">
+                <wp:simplePos x="0" y="0"/>
+                <wp:positionH relativeFrom="margin">
+                  <wp:align>right</wp:align>
+                </wp:positionH>
+                <wp:positionV relativeFrom="paragraph">
+                  <wp:posOffset>-114300</wp:posOffset>
+                </wp:positionV>
+                <wp:extent cx="2720340" cy="487680"/>
+                <wp:effectExtent l="0" t="0" r="0" b="7620"/>
+                <wp:wrapNone/>
+                <wp:docPr id="718628983" name="Text Box 1"/>
+                <wp:cNvGraphicFramePr/>
+                <a:graphic xmlns:a="http://schemas.openxmlformats.org/drawingml/2006/main">
+                  <a:graphicData uri="http://schemas.microsoft.com/office/word/2010/wordprocessingShape">
+                    <wps:wsp>
+                      <wps:cNvSpPr txBox="1"/>
+                      <wps:spPr>
+                        <a:xfrm>
+                          <a:off x="0" y="0"/>
+                          <a:ext cx="2720340" cy="487680"/>
+                        </a:xfrm>
+                        <a:prstGeom prst="rect">
+                          <a:avLst/>
+                        </a:prstGeom>
+                        <a:noFill/>
+                        <a:ln w="6350">
+                          <a:noFill/>
+                        </a:ln>
+                      </wps:spPr>
+                      <wps:txbx>
+                        <w:txbxContent>
+                          <w:p>
+                            <w:pPr>
+                              <w:spacing w:before="0" w:after="0" w:line="240" w:lineRule="auto"/>
+                              <w:jc w:val="right"/>
+                              <w:rPr>
+                                <w:rFonts w:ascii="Arial" w:hAnsi="Arial" w:cs="Arial"/>
+                                <w:color w:val="747474" w:themeColor="background2" w:themeShade="80"/>
+                                <w:sz w:val="14"/>
+                                <w:szCs w:val="14"/>
+                                <w:lang w:val="en-GB"/>
+                              </w:rPr>
+                            </w:pPr>
+                            <w:r>
+                              <w:rPr>
+                                <w:rFonts w:ascii="Arial" w:hAnsi="Arial" w:cs="Arial"/>
+                                <w:color w:val="747474" w:themeColor="background2" w:themeShade="80"/>
+                                <w:sz w:val="14"/>
+                                <w:szCs w:val="14"/>
+                                <w:lang w:val="en-GB"/>
+                              </w:rPr>
+                              <w:t>PIS (</w:t>
+                            </w:r>
+                            <w:proofErr w:type="spellStart"/>
+                            <w:r>
+                              <w:rPr>
+                                <w:rFonts w:ascii="Arial" w:hAnsi="Arial" w:cs="Arial"/>
+                                <w:color w:val="747474" w:themeColor="background2" w:themeShade="80"/>
+                                <w:sz w:val="14"/>
+                                <w:szCs w:val="14"/>
+                                <w:lang w:val="en-GB"/>
+                              </w:rPr>
+                              <w:t>Propam</w:t>
+                            </w:r>
+                            <w:proofErr w:type="spellEnd"/>
+                            <w:r>
+                              <w:rPr>
+                                <w:rFonts w:ascii="Arial" w:hAnsi="Arial" w:cs="Arial"/>
+                                <w:color w:val="747474" w:themeColor="background2" w:themeShade="80"/>
+                                <w:sz w:val="14"/>
+                                <w:szCs w:val="14"/>
+                                <w:lang w:val="en-GB"/>
+                              </w:rPr>
+                              <w:t xml:space="preserve"> Integrated System)</w:t>
+                            </w:r>
+                          </w:p>
+                          <w:p>
+                            <w:pPr>
+                              <w:spacing w:before="0" w:after="0" w:line="240" w:lineRule="auto"/>
+                              <w:jc w:val="right"/>
+                              <w:rPr>
+                                <w:rFonts w:ascii="Arial" w:hAnsi="Arial" w:cs="Arial"/>
+                                <w:color w:val="747474" w:themeColor="background2" w:themeShade="80"/>
+                                <w:sz w:val="14"/>
+                                <w:szCs w:val="14"/>
+                                <w:lang w:val="en-GB"/>
+                              </w:rPr>
+                            </w:pPr>
+                            <w:proofErr w:type="spellStart"/>
+                            <w:r>
+                              <w:rPr>
+                                <w:rFonts w:ascii="Arial" w:hAnsi="Arial" w:cs="Arial"/>
+                                <w:color w:val="747474" w:themeColor="background2" w:themeShade="80"/>
+                                <w:sz w:val="14"/>
+                                <w:szCs w:val="14"/>
+                                <w:lang w:val="en-GB"/>
+                              </w:rPr>
+                              <w:t>Dicetak</w:t>
+                            </w:r>
+                            <w:proofErr w:type="spellEnd"/>
+                            <w:r>
+                              <w:rPr>
+                                <w:rFonts w:ascii="Arial" w:hAnsi="Arial" w:cs="Arial"/>
+                                <w:color w:val="747474" w:themeColor="background2" w:themeShade="80"/>
+                                <w:sz w:val="14"/>
+                                <w:szCs w:val="14"/>
+                                <w:lang w:val="en-GB"/>
+                              </w:rPr>
+                              <w:t xml:space="preserve"> </w:t>
+                            </w:r>
+                            <w:proofErr w:type="gramStart"/>
+                            <w:r>
+                              <w:rPr>
+                                <w:rFonts w:ascii="Arial" w:hAnsi="Arial" w:cs="Arial"/>
+                                <w:color w:val="747474" w:themeColor="background2" w:themeShade="80"/>
+                                <w:sz w:val="14"/>
+                                <w:szCs w:val="14"/>
+                                <w:lang w:val="en-GB"/>
+                              </w:rPr>
+                              <w:t>Oleh :</w:t>
+                            </w:r>
+                            <w:proofErr w:type="gramEnd"/>
+                            <w:r>
+                              <w:rPr>
+                                <w:rFonts w:ascii="Arial" w:hAnsi="Arial" w:cs="Arial"/>
+                                <w:color w:val="747474" w:themeColor="background2" w:themeShade="80"/>
+                                <w:sz w:val="14"/>
+                                <w:szCs w:val="14"/>
+                                <w:lang w:val="en-GB"/>
+                              </w:rPr>
+                              <w:t xml:space="preserve"> ${user} | ${</w:t>
+                            </w:r>
+                            <w:proofErr w:type="spellStart"/>
+                            <w:r>
+                              <w:rPr>
+                                <w:rFonts w:ascii="Arial" w:hAnsi="Arial" w:cs="Arial"/>
+                                <w:color w:val="747474" w:themeColor="background2" w:themeShade="80"/>
+                                <w:sz w:val="14"/>
+                                <w:szCs w:val="14"/>
+                                <w:lang w:val="en-GB"/>
+                              </w:rPr>
+                              <w:t>tgl_cetak</w:t>
+                            </w:r>
+                            <w:proofErr w:type="spellEnd"/>
+                            <w:r>
+                              <w:rPr>
+                                <w:rFonts w:ascii="Arial" w:hAnsi="Arial" w:cs="Arial"/>
+                                <w:color w:val="747474" w:themeColor="background2" w:themeShade="80"/>
+                                <w:sz w:val="14"/>
+                                <w:szCs w:val="14"/>
+                                <w:lang w:val="en-GB"/>
+                              </w:rPr>
+                              <w:t>}</w:t>
+                            </w:r>
+                          </w:p>
+                        </w:txbxContent>
+                      </wps:txbx>
+                      <wps:bodyPr rot="0" spcFirstLastPara="0" vertOverflow="overflow" horzOverflow="overflow" vert="horz" wrap="square" lIns="91440" tIns="45720" rIns="91440" bIns="45720" numCol="1" spcCol="0" rtlCol="0" fromWordArt="0" anchor="t" anchorCtr="0" forceAA="0" compatLnSpc="1">
+                        <a:prstTxWarp prst="textNoShape">
+                          <a:avLst/>
+                        </a:prstTxWarp>
+                        <a:noAutofit/>
+                      </wps:bodyPr>
+                    </wps:wsp>
+                  </a:graphicData>
+                </a:graphic>
+                <wp14:sizeRelH relativeFrom="margin">
+                  <wp14:pctWidth>0</wp14:pctWidth>
+                </wp14:sizeRelH>
+              </wp:anchor>
+            </w:drawing>
+          </mc:Choice>
+          <mc:Fallback>
+            <w:pict>
+              <v:shapetype w14:anchorId="5D47BB44" id="_x0000_t202" coordsize="21600,21600" o:spt="202" path="m,l,21600r21600,l21600,xe">
+                <v:stroke joinstyle="miter"/>
+                <v:path gradientshapeok="t" o:connecttype="rect"/>
+              </v:shapetype>
+              <v:shape id="Text Box 1" o:spid="_x0000_s1026" type="#_x0000_t202" style="position:absolute;left:0;text-align:left;margin-left:163pt;margin-top:-9pt;width:214.2pt;height:38.4pt;z-index:251661312;visibility:visible;mso-wrap-style:square;mso-width-percent:0;mso-wrap-distance-left:9pt;mso-wrap-distance-top:0;mso-wrap-distance-right:9pt;mso-wrap-distance-bottom:0;mso-position-horizontal:right;mso-position-horizontal-relative:margin;mso-position-vertical:absolute;mso-position-vertical-relative:text;mso-width-percent:0;mso-width-relative:margin;v-text-anchor:top" o:gfxdata="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" filled="f" stroked="f" strokeweight=".5pt">
+                <v:textbox>
+                  <w:txbxContent>
+                    <w:p>
+                      <w:pPr>
+                        <w:spacing w:before="0" w:after="0" w:line="240" w:lineRule="auto"/>
+                        <w:jc w:val="right"/>
+                        <w:rPr>
+                          <w:rFonts w:ascii="Arial" w:hAnsi="Arial" w:cs="Arial"/>
+                          <w:color w:val="747474" w:themeColor="background2" w:themeShade="80"/>
+                          <w:sz w:val="14"/>
+                          <w:szCs w:val="14"/>
+                          <w:lang w:val="en-GB"/>
+                        </w:rPr>
+                      </w:pPr>
+                      <w:r>
+                        <w:rPr>
+                          <w:rFonts w:ascii="Arial" w:hAnsi="Arial" w:cs="Arial"/>
+                          <w:color w:val="747474" w:themeColor="background2" w:themeShade="80"/>
+                          <w:sz w:val="14"/>
+                          <w:szCs w:val="14"/>
+                          <w:lang w:val="en-GB"/>
+                        </w:rPr>
+                        <w:t>PIS (</w:t>
+                      </w:r>
+                      <w:proofErr w:type="spellStart"/>
+                      <w:r>
+                        <w:rPr>
+                          <w:rFonts w:ascii="Arial" w:hAnsi="Arial" w:cs="Arial"/>
+                          <w:color w:val="747474" w:themeColor="background2" w:themeShade="80"/>
+                          <w:sz w:val="14"/>
+                          <w:szCs w:val="14"/>
+                          <w:lang w:val="en-GB"/>
+                        </w:rPr>
+                        <w:t>Propam</w:t>
+                      </w:r>
+                      <w:proofErr w:type="spellEnd"/>
+                      <w:r>
+                        <w:rPr>
+                          <w:rFonts w:ascii="Arial" w:hAnsi="Arial" w:cs="Arial"/>
+                          <w:color w:val="747474" w:themeColor="background2" w:themeShade="80"/>
+                          <w:sz w:val="14"/>
+                          <w:szCs w:val="14"/>
+                          <w:lang w:val="en-GB"/>
+                        </w:rPr>
+                        <w:t xml:space="preserve"> Integrated System)</w:t>
+                      </w:r>
+                    </w:p>
+                    <w:p>
+                      <w:pPr>
+                        <w:spacing w:before="0" w:after="0" w:line="240" w:lineRule="auto"/>
+                        <w:jc w:val="right"/>
+                        <w:rPr>
+                          <w:rFonts w:ascii="Arial" w:hAnsi="Arial" w:cs="Arial"/>
+                          <w:color w:val="747474" w:themeColor="background2" w:themeShade="80"/>
+                          <w:sz w:val="14"/>
+                          <w:szCs w:val="14"/>
+                          <w:lang w:val="en-GB"/>
+                        </w:rPr>
+                      </w:pPr>
+                      <w:proofErr w:type="spellStart"/>
+                      <w:r>
+                        <w:rPr>
+                          <w:rFonts w:ascii="Arial" w:hAnsi="Arial" w:cs="Arial"/>
+                          <w:color w:val="747474" w:themeColor="background2" w:themeShade="80"/>
+                          <w:sz w:val="14"/>
+                          <w:szCs w:val="14"/>
+                          <w:lang w:val="en-GB"/>
+                        </w:rPr>
+                        <w:t>Dicetak</w:t>
+                      </w:r>
+                      <w:proofErr w:type="spellEnd"/>
+                      <w:r>
+                        <w:rPr>
+                          <w:rFonts w:ascii="Arial" w:hAnsi="Arial" w:cs="Arial"/>
+                          <w:color w:val="747474" w:themeColor="background2" w:themeShade="80"/>
+                          <w:sz w:val="14"/>
+                          <w:szCs w:val="14"/>
+                          <w:lang w:val="en-GB"/>
+                        </w:rPr>
+                        <w:t xml:space="preserve"> </w:t>
+                      </w:r>
+                      <w:proofErr w:type="gramStart"/>
+                      <w:r>
+                        <w:rPr>
+                          <w:rFonts w:ascii="Arial" w:hAnsi="Arial" w:cs="Arial"/>
+                          <w:color w:val="747474" w:themeColor="background2" w:themeShade="80"/>
+                          <w:sz w:val="14"/>
+                          <w:szCs w:val="14"/>
+                          <w:lang w:val="en-GB"/>
+                        </w:rPr>
+                        <w:t>Oleh :</w:t>
+                      </w:r>
+                      <w:proofErr w:type="gramEnd"/>
+                      <w:r>
+                        <w:rPr>
+                          <w:rFonts w:ascii="Arial" w:hAnsi="Arial" w:cs="Arial"/>
+                          <w:color w:val="747474" w:themeColor="background2" w:themeShade="80"/>
+                          <w:sz w:val="14"/>
+                          <w:szCs w:val="14"/>
+                          <w:lang w:val="en-GB"/>
+                        </w:rPr>
+                        <w:t xml:space="preserve"> ${user} | ${</w:t>
+                      </w:r>
+                      <w:proofErr w:type="spellStart"/>
+                      <w:r>
+                        <w:rPr>
+                          <w:rFonts w:ascii="Arial" w:hAnsi="Arial" w:cs="Arial"/>
+                          <w:color w:val="747474" w:themeColor="background2" w:themeShade="80"/>
+                          <w:sz w:val="14"/>
+                          <w:szCs w:val="14"/>
+                          <w:lang w:val="en-GB"/>
+                        </w:rPr>
+                        <w:t>tgl_cetak</w:t>
+                      </w:r>
+                      <w:proofErr w:type="spellEnd"/>
+                      <w:r>
+                        <w:rPr>
+                          <w:rFonts w:ascii="Arial" w:hAnsi="Arial" w:cs="Arial"/>
+                          <w:color w:val="747474" w:themeColor="background2" w:themeShade="80"/>
+                          <w:sz w:val="14"/>
+                          <w:szCs w:val="14"/>
+                          <w:lang w:val="en-GB"/>
+                        </w:rPr>
+                        <w:t>}</w:t>
+                      </w:r>
+                    </w:p>
+                  </w:txbxContent>
+                </v:textbox>
+                <w10:wrap anchorx="margin"/>
+              </v:shape>
+            </w:pict>
+          </mc:Fallback>
+        </mc:AlternateContent>
+      </w:r>
       <w:r>
         <w:rPr>
           <w:rFonts w:ascii="Arial Narrow" w:eastAsia="Calibri" w:hAnsi="Arial Narrow" w:cs="Times New Roman"/>
@@ -927,7 +1253,32 @@
                 <w:szCs w:val="20"/>
                 <w:lang w:val="id-ID"/>
               </w:rPr>
-              <w:t xml:space="preserve"> ${no_surat}</w:t>
+              <w:t xml:space="preserve"> </w:t>
+            </w:r>
+          </w:p>
+          <w:p>
+            <w:pPr>
+              <w:spacing w:before="0" w:after="0" w:line="276" w:lineRule="auto"/>
+              <w:ind w:right="56"/>
+              <w:rPr>
+                <w:rFonts w:ascii="Arial Narrow" w:eastAsia="Calibri" w:hAnsi="Arial Narrow" w:cs="Times New Roman"/>
+                <w:b/>
+                <w:bCs/>
+                <w:sz w:val="20"/>
+                <w:szCs w:val="20"/>
+                <w:lang w:val="id-ID"/>
+              </w:rPr>
+            </w:pPr>
+            <w:r>
+              <w:rPr>
+                <w:rFonts w:ascii="Arial Narrow" w:eastAsia="Calibri" w:hAnsi="Arial Narrow" w:cs="Times New Roman"/>
+                <w:b/>
+                <w:bCs/>
+                <w:sz w:val="20"/>
+                <w:szCs w:val="20"/>
+                <w:lang w:val="id-ID"/>
+              </w:rPr>
+              <w:t>${no_surat}</w:t>
             </w:r>
           </w:p>
         </w:tc>
